--- a/Zápisnice/Zápisnice zo stretnutia.docx
+++ b/Zápisnice/Zápisnice zo stretnutia.docx
@@ -40,6 +40,11 @@
       <w:proofErr w:type="spellEnd"/>
       <w:r>
         <w:t>, Martin Hudec</w:t>
+      </w:r>
+    </w:p>
+    <w:p>
+      <w:r>
+        <w:t>Jeden člen týmu neprišiel, lebo mu termín nesedel dobre do rozvrhu (mal tam inú výučbu). Kvôli tomu sme aj zmenili termíny stretávok.</w:t>
       </w:r>
     </w:p>
     <w:p>
